--- a/Documentation/Project Blog.docx
+++ b/Documentation/Project Blog.docx
@@ -5134,6 +5134,111 @@
         </mc:AlternateContent>
       </w:r>
     </w:p>
+    <w:p/>
+    <w:p/>
+    <w:p/>
+    <w:p/>
+    <w:p/>
+    <w:p/>
+    <w:p/>
+    <w:p>
+      <w:pPr>
+        <w:rPr>
+          <w:rFonts w:asciiTheme="majorHAnsi" w:eastAsiaTheme="majorEastAsia" w:hAnsiTheme="majorHAnsi" w:cstheme="majorBidi"/>
+          <w:b/>
+          <w:color w:val="2F5496" w:themeColor="accent1" w:themeShade="BF"/>
+          <w:sz w:val="32"/>
+          <w:szCs w:val="32"/>
+        </w:rPr>
+      </w:pPr>
+      <w:r>
+        <w:br w:type="page"/>
+      </w:r>
+    </w:p>
+    <w:p>
+      <w:pPr>
+        <w:pStyle w:val="Heading1"/>
+      </w:pPr>
+      <w:r>
+        <w:lastRenderedPageBreak/>
+        <w:t>Training a NeRF on OIVIO</w:t>
+      </w:r>
+    </w:p>
+    <w:p>
+      <w:pPr>
+        <w:pStyle w:val="Subtitle"/>
+      </w:pPr>
+      <w:r>
+        <w:t>14</w:t>
+      </w:r>
+      <w:r>
+        <w:t>/</w:t>
+      </w:r>
+      <w:r>
+        <w:t>01</w:t>
+      </w:r>
+      <w:r>
+        <w:t>/202</w:t>
+      </w:r>
+      <w:r>
+        <w:t>3</w:t>
+      </w:r>
+    </w:p>
+    <w:p>
+      <w:pPr>
+        <w:pStyle w:val="ListParagraph"/>
+        <w:numPr>
+          <w:ilvl w:val="0"/>
+          <w:numId w:val="8"/>
+        </w:numPr>
+        <w:tabs>
+          <w:tab w:val="left" w:pos="1127"/>
+        </w:tabs>
+      </w:pPr>
+      <w:r>
+        <w:t>Started using the NeRF implementation from GitHub which uses Python scripts instead of a notebook, which allows for larger models trained using higher computing resources</w:t>
+      </w:r>
+    </w:p>
+    <w:p>
+      <w:pPr>
+        <w:pStyle w:val="ListParagraph"/>
+        <w:numPr>
+          <w:ilvl w:val="0"/>
+          <w:numId w:val="8"/>
+        </w:numPr>
+        <w:tabs>
+          <w:tab w:val="left" w:pos="1127"/>
+        </w:tabs>
+      </w:pPr>
+      <w:r>
+        <w:t>Trained a NeRF model on the building dataset which generated a 360-degree video of the building</w:t>
+      </w:r>
+    </w:p>
+    <w:p>
+      <w:pPr>
+        <w:pStyle w:val="ListParagraph"/>
+        <w:numPr>
+          <w:ilvl w:val="0"/>
+          <w:numId w:val="8"/>
+        </w:numPr>
+        <w:tabs>
+          <w:tab w:val="left" w:pos="1127"/>
+        </w:tabs>
+      </w:pPr>
+      <w:r>
+        <w:t>Trained two separate NeRF models on different parts of the OIVIO dataset. One was for the starting location that contained the calibration QR code and the other was for a tunnel sequence</w:t>
+      </w:r>
+    </w:p>
+    <w:p>
+      <w:pPr>
+        <w:tabs>
+          <w:tab w:val="left" w:pos="1127"/>
+        </w:tabs>
+      </w:pPr>
+      <w:r>
+        <w:tab/>
+      </w:r>
+    </w:p>
     <w:sectPr>
       <w:pgSz w:w="11906" w:h="16838"/>
       <w:pgMar w:top="1440" w:right="1440" w:bottom="1440" w:left="1440" w:header="708" w:footer="708" w:gutter="0"/>
@@ -5774,6 +5879,119 @@
     <w:nsid w:val="4FC218F6"/>
     <w:multiLevelType w:val="hybridMultilevel"/>
     <w:tmpl w:val="B60A2968"/>
+    <w:lvl w:ilvl="0" w:tplc="08090001">
+      <w:start w:val="1"/>
+      <w:numFmt w:val="bullet"/>
+      <w:lvlText w:val=""/>
+      <w:lvlJc w:val="left"/>
+      <w:pPr>
+        <w:ind w:left="720" w:hanging="360"/>
+      </w:pPr>
+      <w:rPr>
+        <w:rFonts w:ascii="Symbol" w:hAnsi="Symbol" w:hint="default"/>
+      </w:rPr>
+    </w:lvl>
+    <w:lvl w:ilvl="1" w:tplc="08090003" w:tentative="1">
+      <w:start w:val="1"/>
+      <w:numFmt w:val="bullet"/>
+      <w:lvlText w:val="o"/>
+      <w:lvlJc w:val="left"/>
+      <w:pPr>
+        <w:ind w:left="1440" w:hanging="360"/>
+      </w:pPr>
+      <w:rPr>
+        <w:rFonts w:ascii="Courier New" w:hAnsi="Courier New" w:cs="Courier New" w:hint="default"/>
+      </w:rPr>
+    </w:lvl>
+    <w:lvl w:ilvl="2" w:tplc="08090005" w:tentative="1">
+      <w:start w:val="1"/>
+      <w:numFmt w:val="bullet"/>
+      <w:lvlText w:val=""/>
+      <w:lvlJc w:val="left"/>
+      <w:pPr>
+        <w:ind w:left="2160" w:hanging="360"/>
+      </w:pPr>
+      <w:rPr>
+        <w:rFonts w:ascii="Wingdings" w:hAnsi="Wingdings" w:hint="default"/>
+      </w:rPr>
+    </w:lvl>
+    <w:lvl w:ilvl="3" w:tplc="08090001" w:tentative="1">
+      <w:start w:val="1"/>
+      <w:numFmt w:val="bullet"/>
+      <w:lvlText w:val=""/>
+      <w:lvlJc w:val="left"/>
+      <w:pPr>
+        <w:ind w:left="2880" w:hanging="360"/>
+      </w:pPr>
+      <w:rPr>
+        <w:rFonts w:ascii="Symbol" w:hAnsi="Symbol" w:hint="default"/>
+      </w:rPr>
+    </w:lvl>
+    <w:lvl w:ilvl="4" w:tplc="08090003" w:tentative="1">
+      <w:start w:val="1"/>
+      <w:numFmt w:val="bullet"/>
+      <w:lvlText w:val="o"/>
+      <w:lvlJc w:val="left"/>
+      <w:pPr>
+        <w:ind w:left="3600" w:hanging="360"/>
+      </w:pPr>
+      <w:rPr>
+        <w:rFonts w:ascii="Courier New" w:hAnsi="Courier New" w:cs="Courier New" w:hint="default"/>
+      </w:rPr>
+    </w:lvl>
+    <w:lvl w:ilvl="5" w:tplc="08090005" w:tentative="1">
+      <w:start w:val="1"/>
+      <w:numFmt w:val="bullet"/>
+      <w:lvlText w:val=""/>
+      <w:lvlJc w:val="left"/>
+      <w:pPr>
+        <w:ind w:left="4320" w:hanging="360"/>
+      </w:pPr>
+      <w:rPr>
+        <w:rFonts w:ascii="Wingdings" w:hAnsi="Wingdings" w:hint="default"/>
+      </w:rPr>
+    </w:lvl>
+    <w:lvl w:ilvl="6" w:tplc="08090001" w:tentative="1">
+      <w:start w:val="1"/>
+      <w:numFmt w:val="bullet"/>
+      <w:lvlText w:val=""/>
+      <w:lvlJc w:val="left"/>
+      <w:pPr>
+        <w:ind w:left="5040" w:hanging="360"/>
+      </w:pPr>
+      <w:rPr>
+        <w:rFonts w:ascii="Symbol" w:hAnsi="Symbol" w:hint="default"/>
+      </w:rPr>
+    </w:lvl>
+    <w:lvl w:ilvl="7" w:tplc="08090003" w:tentative="1">
+      <w:start w:val="1"/>
+      <w:numFmt w:val="bullet"/>
+      <w:lvlText w:val="o"/>
+      <w:lvlJc w:val="left"/>
+      <w:pPr>
+        <w:ind w:left="5760" w:hanging="360"/>
+      </w:pPr>
+      <w:rPr>
+        <w:rFonts w:ascii="Courier New" w:hAnsi="Courier New" w:cs="Courier New" w:hint="default"/>
+      </w:rPr>
+    </w:lvl>
+    <w:lvl w:ilvl="8" w:tplc="08090005" w:tentative="1">
+      <w:start w:val="1"/>
+      <w:numFmt w:val="bullet"/>
+      <w:lvlText w:val=""/>
+      <w:lvlJc w:val="left"/>
+      <w:pPr>
+        <w:ind w:left="6480" w:hanging="360"/>
+      </w:pPr>
+      <w:rPr>
+        <w:rFonts w:ascii="Wingdings" w:hAnsi="Wingdings" w:hint="default"/>
+      </w:rPr>
+    </w:lvl>
+  </w:abstractNum>
+  <w:abstractNum w:abstractNumId="7" w15:restartNumberingAfterBreak="0">
+    <w:nsid w:val="734325E5"/>
+    <w:multiLevelType w:val="hybridMultilevel"/>
+    <w:tmpl w:val="F81E3488"/>
     <w:lvl w:ilvl="0" w:tplc="08090001">
       <w:start w:val="1"/>
       <w:numFmt w:val="bullet"/>
@@ -5903,6 +6121,9 @@
   </w:num>
   <w:num w:numId="7" w16cid:durableId="1546942169">
     <w:abstractNumId w:val="4"/>
+  </w:num>
+  <w:num w:numId="8" w16cid:durableId="1180967263">
+    <w:abstractNumId w:val="7"/>
   </w:num>
 </w:numbering>
 </file>

--- a/Documentation/Project Blog.docx
+++ b/Documentation/Project Blog.docx
@@ -48,9 +48,11 @@
       <w:r>
         <w:t xml:space="preserve">A brief explanation of </w:t>
       </w:r>
+      <w:proofErr w:type="gramStart"/>
       <w:r>
         <w:t>NeRFs</w:t>
       </w:r>
+      <w:proofErr w:type="gramEnd"/>
     </w:p>
     <w:p>
       <w:pPr>
@@ -67,7 +69,15 @@
         </w:rPr>
       </w:pPr>
       <w:r>
-        <w:t xml:space="preserve">NeRFs (Neural Radiance Fields) are fully-connected deep neural networks (non-convolutional) that represent 3D scenes </w:t>
+        <w:t xml:space="preserve">NeRFs (Neural Radiance Fields) are </w:t>
+      </w:r>
+      <w:proofErr w:type="gramStart"/>
+      <w:r>
+        <w:t>fully-connected</w:t>
+      </w:r>
+      <w:proofErr w:type="gramEnd"/>
+      <w:r>
+        <w:t xml:space="preserve"> deep neural networks (non-convolutional) that represent 3D scenes </w:t>
       </w:r>
       <w:r>
         <w:t>with</w:t>
@@ -305,7 +315,21 @@
         <w:rPr>
           <w:rFonts w:eastAsiaTheme="minorEastAsia"/>
         </w:rPr>
-        <w:t xml:space="preserve"> of the camera, rotation and translation of the camera is </w:t>
+        <w:t xml:space="preserve"> of the camera, rotation and translation of the camera </w:t>
+      </w:r>
+      <w:proofErr w:type="gramStart"/>
+      <w:r>
+        <w:rPr>
+          <w:rFonts w:eastAsiaTheme="minorEastAsia"/>
+        </w:rPr>
+        <w:t>is</w:t>
+      </w:r>
+      <w:proofErr w:type="gramEnd"/>
+      <w:r>
+        <w:rPr>
+          <w:rFonts w:eastAsiaTheme="minorEastAsia"/>
+        </w:rPr>
+        <w:t xml:space="preserve"> </w:t>
       </w:r>
     </w:p>
     <w:p>
@@ -563,11 +587,19 @@
         </w:rPr>
         <w:t xml:space="preserve"> (</w:t>
       </w:r>
-      <w:r>
-        <w:rPr>
-          <w:rFonts w:eastAsiaTheme="minorEastAsia"/>
-        </w:rPr>
-        <w:t xml:space="preserve">using a </w:t>
+      <w:proofErr w:type="gramStart"/>
+      <w:r>
+        <w:rPr>
+          <w:rFonts w:eastAsiaTheme="minorEastAsia"/>
+        </w:rPr>
+        <w:t>using</w:t>
+      </w:r>
+      <w:proofErr w:type="gramEnd"/>
+      <w:r>
+        <w:rPr>
+          <w:rFonts w:eastAsiaTheme="minorEastAsia"/>
+        </w:rPr>
+        <w:t xml:space="preserve"> a </w:t>
       </w:r>
       <w:r>
         <w:rPr>
@@ -1109,7 +1141,15 @@
       </w:pPr>
       <w:r>
         <w:lastRenderedPageBreak/>
-        <w:t xml:space="preserve">Rendering a NeRF from a particular viewpoint </w:t>
+        <w:t xml:space="preserve">Rendering a NeRF from a particular </w:t>
+      </w:r>
+      <w:proofErr w:type="gramStart"/>
+      <w:r>
+        <w:t>viewpoint</w:t>
+      </w:r>
+      <w:proofErr w:type="gramEnd"/>
+      <w:r>
+        <w:t xml:space="preserve"> </w:t>
       </w:r>
     </w:p>
     <w:p>
@@ -1590,8 +1630,13 @@
         <w:t>5.0</w:t>
       </w:r>
       <w:r>
-        <w:t xml:space="preserve"> to allow the training to continue as it kept restarting. This is reflected for all other experiments</w:t>
-      </w:r>
+        <w:t xml:space="preserve"> to allow the training to continue as it kept restarting. This is reflected for all other </w:t>
+      </w:r>
+      <w:proofErr w:type="gramStart"/>
+      <w:r>
+        <w:t>experiments</w:t>
+      </w:r>
+      <w:proofErr w:type="gramEnd"/>
     </w:p>
     <w:p>
       <w:pPr>
@@ -1609,8 +1654,13 @@
         <w:t xml:space="preserve">Time taken to complete – </w:t>
       </w:r>
       <w:r>
-        <w:t>5min 53s</w:t>
-      </w:r>
+        <w:t xml:space="preserve">5min </w:t>
+      </w:r>
+      <w:proofErr w:type="gramStart"/>
+      <w:r>
+        <w:t>53s</w:t>
+      </w:r>
+      <w:proofErr w:type="gramEnd"/>
     </w:p>
     <w:p>
       <w:pPr>
@@ -1735,8 +1785,13 @@
         </w:numPr>
       </w:pPr>
       <w:r>
-        <w:t>Same increase applied for hierarchical sampling</w:t>
-      </w:r>
+        <w:t xml:space="preserve">Same increase applied for hierarchical </w:t>
+      </w:r>
+      <w:proofErr w:type="gramStart"/>
+      <w:r>
+        <w:t>sampling</w:t>
+      </w:r>
+      <w:proofErr w:type="gramEnd"/>
     </w:p>
     <w:p>
       <w:pPr>
@@ -1759,8 +1814,13 @@
         <w:t>9min</w:t>
       </w:r>
       <w:r>
-        <w:t xml:space="preserve"> 16s</w:t>
-      </w:r>
+        <w:t xml:space="preserve"> </w:t>
+      </w:r>
+      <w:proofErr w:type="gramStart"/>
+      <w:r>
+        <w:t>16s</w:t>
+      </w:r>
+      <w:proofErr w:type="gramEnd"/>
     </w:p>
     <w:p>
       <w:pPr>
@@ -1819,7 +1879,15 @@
       </w:pPr>
       <w:r>
         <w:lastRenderedPageBreak/>
-        <w:t>Number of neurons/dimension per layer</w:t>
+        <w:t xml:space="preserve">Number of </w:t>
+      </w:r>
+      <w:proofErr w:type="gramStart"/>
+      <w:r>
+        <w:t>neurons/dimension</w:t>
+      </w:r>
+      <w:proofErr w:type="gramEnd"/>
+      <w:r>
+        <w:t xml:space="preserve"> per layer</w:t>
       </w:r>
     </w:p>
     <w:p>
@@ -1918,8 +1986,13 @@
         </w:numPr>
       </w:pPr>
       <w:r>
-        <w:t>Same increase applied for both coarse and fine models</w:t>
-      </w:r>
+        <w:t xml:space="preserve">Same increase applied for both coarse and fine </w:t>
+      </w:r>
+      <w:proofErr w:type="gramStart"/>
+      <w:r>
+        <w:t>models</w:t>
+      </w:r>
+      <w:proofErr w:type="gramEnd"/>
     </w:p>
     <w:p>
       <w:pPr>
@@ -1933,8 +2006,13 @@
         <w:t>Takes longer to complete</w:t>
       </w:r>
       <w:r>
-        <w:t xml:space="preserve"> than default – 10min 40s</w:t>
-      </w:r>
+        <w:t xml:space="preserve"> than default – 10min </w:t>
+      </w:r>
+      <w:proofErr w:type="gramStart"/>
+      <w:r>
+        <w:t>40s</w:t>
+      </w:r>
+      <w:proofErr w:type="gramEnd"/>
     </w:p>
     <w:p>
       <w:pPr>
@@ -2073,8 +2151,13 @@
         </w:numPr>
       </w:pPr>
       <w:r>
-        <w:t>Same increase applied for both coarse and fine models</w:t>
-      </w:r>
+        <w:t xml:space="preserve">Same increase applied for both coarse and fine </w:t>
+      </w:r>
+      <w:proofErr w:type="gramStart"/>
+      <w:r>
+        <w:t>models</w:t>
+      </w:r>
+      <w:proofErr w:type="gramEnd"/>
     </w:p>
     <w:p>
       <w:pPr>
@@ -2094,8 +2177,13 @@
         <w:t>min</w:t>
       </w:r>
       <w:r>
-        <w:t xml:space="preserve"> 58s</w:t>
-      </w:r>
+        <w:t xml:space="preserve"> </w:t>
+      </w:r>
+      <w:proofErr w:type="gramStart"/>
+      <w:r>
+        <w:t>58s</w:t>
+      </w:r>
+      <w:proofErr w:type="gramEnd"/>
     </w:p>
     <w:p>
       <w:pPr>
@@ -2402,7 +2490,15 @@
         <w:t>noticeably</w:t>
       </w:r>
       <w:r>
-        <w:t xml:space="preserve"> better than the chair. The advantage of this dataset is that the images are taken at regular intervals, therefore, capturing the motion of the robot in detail. This allows COLMAP to better estimate the camera pose information. Additionally, COLMAP works better when the scene contains a lot of detail. The texture of the cave walls, as well as the shadows, were mapped really well in the reconstruction.</w:t>
+        <w:t xml:space="preserve"> better than the chair. The advantage of this dataset is that the images are taken at regular intervals, therefore, capturing the motion of the robot in detail. This allows COLMAP to better estimate the camera pose information. Additionally, COLMAP works better when the scene contains a lot of detail. The texture of the cave walls, as well as the shadows, were mapped </w:t>
+      </w:r>
+      <w:proofErr w:type="gramStart"/>
+      <w:r>
+        <w:t>really well</w:t>
+      </w:r>
+      <w:proofErr w:type="gramEnd"/>
+      <w:r>
+        <w:t xml:space="preserve"> in the reconstruction.</w:t>
       </w:r>
     </w:p>
     <w:p>
@@ -2425,8 +2521,13 @@
         <w:t xml:space="preserve"> Data into a </w:t>
       </w:r>
       <w:r>
-        <w:t>NeRF format</w:t>
-      </w:r>
+        <w:t xml:space="preserve">NeRF </w:t>
+      </w:r>
+      <w:proofErr w:type="gramStart"/>
+      <w:r>
+        <w:t>format</w:t>
+      </w:r>
+      <w:proofErr w:type="gramEnd"/>
     </w:p>
     <w:p>
       <w:pPr>
@@ -2444,7 +2545,15 @@
         <w:t xml:space="preserve"> </w:t>
       </w:r>
       <w:r>
-        <w:t xml:space="preserve">files. In order to use it for training a NeRF, </w:t>
+        <w:t xml:space="preserve">files. </w:t>
+      </w:r>
+      <w:proofErr w:type="gramStart"/>
+      <w:r>
+        <w:t>In order to</w:t>
+      </w:r>
+      <w:proofErr w:type="gramEnd"/>
+      <w:r>
+        <w:t xml:space="preserve"> use it for training a NeRF, </w:t>
       </w:r>
       <w:r>
         <w:t>we need</w:t>
@@ -2510,8 +2619,13 @@
         <w:pStyle w:val="Heading2"/>
       </w:pPr>
       <w:r>
-        <w:t>4x4 Pose Matrix explained</w:t>
-      </w:r>
+        <w:t xml:space="preserve">4x4 Pose Matrix </w:t>
+      </w:r>
+      <w:proofErr w:type="gramStart"/>
+      <w:r>
+        <w:t>explained</w:t>
+      </w:r>
+      <w:proofErr w:type="gramEnd"/>
     </w:p>
     <w:p>
       <w:r>
@@ -3433,7 +3547,7 @@
         <w:rPr>
           <w:rFonts w:eastAsiaTheme="minorEastAsia"/>
         </w:rPr>
-        <w:t xml:space="preserve">Quarternions </w:t>
+        <w:t xml:space="preserve">Quaternions </w:t>
       </w:r>
       <w:r>
         <w:rPr>
@@ -3453,7 +3567,7 @@
         <w:t>COLMAP chooses to store the camera rotational data as q</w:t>
       </w:r>
       <w:r>
-        <w:t>uarternion</w:t>
+        <w:t>uaternion</w:t>
       </w:r>
       <w:r>
         <w:t>s which are a vector alternative to the</w:t>
@@ -3491,7 +3605,7 @@
         <w:t>rotation matrix. Q</w:t>
       </w:r>
       <w:r>
-        <w:t>uarternion</w:t>
+        <w:t>uaternion</w:t>
       </w:r>
       <w:r>
         <w:t>s are an</w:t>
@@ -4066,8 +4180,13 @@
         <w:pStyle w:val="Heading2"/>
       </w:pPr>
       <w:r>
-        <w:t>Process to get data for NeRF</w:t>
-      </w:r>
+        <w:t xml:space="preserve">Process to get data for </w:t>
+      </w:r>
+      <w:proofErr w:type="gramStart"/>
+      <w:r>
+        <w:t>NeRF</w:t>
+      </w:r>
+      <w:proofErr w:type="gramEnd"/>
     </w:p>
     <w:p>
       <w:pPr>
@@ -4084,8 +4203,13 @@
         <w:t>.</w:t>
       </w:r>
       <w:r>
-        <w:t>txt and store the focal length intrinsic</w:t>
-      </w:r>
+        <w:t xml:space="preserve">txt and store the focal length </w:t>
+      </w:r>
+      <w:proofErr w:type="gramStart"/>
+      <w:r>
+        <w:t>intrinsic</w:t>
+      </w:r>
+      <w:proofErr w:type="gramEnd"/>
     </w:p>
     <w:p>
       <w:pPr>
@@ -4131,8 +4255,16 @@
         <w:rPr>
           <w:rFonts w:eastAsiaTheme="minorEastAsia"/>
         </w:rPr>
-        <w:t>. They are stored in the same order as the text file to ensure the images match their pose in the pose matrix</w:t>
-      </w:r>
+        <w:t xml:space="preserve">. They are stored in the same order as the text file to ensure the images match their pose in the pose </w:t>
+      </w:r>
+      <w:proofErr w:type="gramStart"/>
+      <w:r>
+        <w:rPr>
+          <w:rFonts w:eastAsiaTheme="minorEastAsia"/>
+        </w:rPr>
+        <w:t>matrix</w:t>
+      </w:r>
+      <w:proofErr w:type="gramEnd"/>
     </w:p>
     <w:p>
       <w:pPr>
@@ -4176,13 +4308,41 @@
         </w:rPr>
         <w:t xml:space="preserve"> quaternion vectors to the SciPy function </w:t>
       </w:r>
+      <w:proofErr w:type="spellStart"/>
       <w:r>
         <w:rPr>
           <w:rFonts w:ascii="Consolas" w:eastAsiaTheme="minorEastAsia" w:hAnsi="Consolas"/>
           <w:sz w:val="20"/>
           <w:szCs w:val="20"/>
         </w:rPr>
-        <w:t>Rotation.from_quat(quaternions).as_matrix()</w:t>
+        <w:t>Rotation.from_quat</w:t>
+      </w:r>
+      <w:proofErr w:type="spellEnd"/>
+      <w:r>
+        <w:rPr>
+          <w:rFonts w:ascii="Consolas" w:eastAsiaTheme="minorEastAsia" w:hAnsi="Consolas"/>
+          <w:sz w:val="20"/>
+          <w:szCs w:val="20"/>
+        </w:rPr>
+        <w:t>(quaternions).</w:t>
+      </w:r>
+      <w:proofErr w:type="spellStart"/>
+      <w:r>
+        <w:rPr>
+          <w:rFonts w:ascii="Consolas" w:eastAsiaTheme="minorEastAsia" w:hAnsi="Consolas"/>
+          <w:sz w:val="20"/>
+          <w:szCs w:val="20"/>
+        </w:rPr>
+        <w:t>as_matrix</w:t>
+      </w:r>
+      <w:proofErr w:type="spellEnd"/>
+      <w:r>
+        <w:rPr>
+          <w:rFonts w:ascii="Consolas" w:eastAsiaTheme="minorEastAsia" w:hAnsi="Consolas"/>
+          <w:sz w:val="20"/>
+          <w:szCs w:val="20"/>
+        </w:rPr>
+        <w:t>()</w:t>
       </w:r>
       <w:r>
         <w:rPr>
@@ -4248,8 +4408,16 @@
         <w:rPr>
           <w:rFonts w:eastAsiaTheme="minorEastAsia"/>
         </w:rPr>
-        <w:t>Convert the data from World-to-Camera to Camera-to-World coordinates</w:t>
-      </w:r>
+        <w:t xml:space="preserve">Convert the data from World-to-Camera to Camera-to-World </w:t>
+      </w:r>
+      <w:proofErr w:type="gramStart"/>
+      <w:r>
+        <w:rPr>
+          <w:rFonts w:eastAsiaTheme="minorEastAsia"/>
+        </w:rPr>
+        <w:t>coordinates</w:t>
+      </w:r>
+      <w:proofErr w:type="gramEnd"/>
     </w:p>
     <w:p>
       <w:pPr>
@@ -4504,8 +4672,16 @@
         <w:rPr>
           <w:rFonts w:eastAsiaTheme="minorEastAsia"/>
         </w:rPr>
-        <w:t>) pose matrix</w:t>
-      </w:r>
+        <w:t xml:space="preserve">) pose </w:t>
+      </w:r>
+      <w:proofErr w:type="gramStart"/>
+      <w:r>
+        <w:rPr>
+          <w:rFonts w:eastAsiaTheme="minorEastAsia"/>
+        </w:rPr>
+        <w:t>matrix</w:t>
+      </w:r>
+      <w:proofErr w:type="gramEnd"/>
     </w:p>
     <w:p>
       <w:pPr>
@@ -4519,8 +4695,30 @@
         <w:rPr>
           <w:rFonts w:eastAsiaTheme="minorEastAsia"/>
         </w:rPr>
-        <w:t>Save the image matrix, pose matrix, and focal_length into a Numpy zip file</w:t>
-      </w:r>
+        <w:t xml:space="preserve">Save the image matrix, pose matrix, and </w:t>
+      </w:r>
+      <w:proofErr w:type="spellStart"/>
+      <w:r>
+        <w:rPr>
+          <w:rFonts w:eastAsiaTheme="minorEastAsia"/>
+        </w:rPr>
+        <w:t>focal_length</w:t>
+      </w:r>
+      <w:proofErr w:type="spellEnd"/>
+      <w:r>
+        <w:rPr>
+          <w:rFonts w:eastAsiaTheme="minorEastAsia"/>
+        </w:rPr>
+        <w:t xml:space="preserve"> into a Numpy zip </w:t>
+      </w:r>
+      <w:proofErr w:type="gramStart"/>
+      <w:r>
+        <w:rPr>
+          <w:rFonts w:eastAsiaTheme="minorEastAsia"/>
+        </w:rPr>
+        <w:t>file</w:t>
+      </w:r>
+      <w:proofErr w:type="gramEnd"/>
     </w:p>
     <w:p>
       <w:r>
@@ -5169,19 +5367,7 @@
         <w:pStyle w:val="Subtitle"/>
       </w:pPr>
       <w:r>
-        <w:t>14</w:t>
-      </w:r>
-      <w:r>
-        <w:t>/</w:t>
-      </w:r>
-      <w:r>
-        <w:t>01</w:t>
-      </w:r>
-      <w:r>
-        <w:t>/202</w:t>
-      </w:r>
-      <w:r>
-        <w:t>3</w:t>
+        <w:t>14/01/2023</w:t>
       </w:r>
     </w:p>
     <w:p>
@@ -5196,8 +5382,13 @@
         </w:tabs>
       </w:pPr>
       <w:r>
-        <w:t>Started using the NeRF implementation from GitHub which uses Python scripts instead of a notebook, which allows for larger models trained using higher computing resources</w:t>
-      </w:r>
+        <w:t xml:space="preserve">Started using the NeRF implementation from GitHub which uses Python scripts instead of a notebook, which allows for larger models trained using higher computing </w:t>
+      </w:r>
+      <w:proofErr w:type="gramStart"/>
+      <w:r>
+        <w:t>resources</w:t>
+      </w:r>
+      <w:proofErr w:type="gramEnd"/>
     </w:p>
     <w:p>
       <w:pPr>
@@ -5211,8 +5402,13 @@
         </w:tabs>
       </w:pPr>
       <w:r>
-        <w:t>Trained a NeRF model on the building dataset which generated a 360-degree video of the building</w:t>
-      </w:r>
+        <w:t xml:space="preserve">Trained a NeRF model on the building dataset which generated a 360-degree video of the </w:t>
+      </w:r>
+      <w:proofErr w:type="gramStart"/>
+      <w:r>
+        <w:t>building</w:t>
+      </w:r>
+      <w:proofErr w:type="gramEnd"/>
     </w:p>
     <w:p>
       <w:pPr>
@@ -5226,8 +5422,117 @@
         </w:tabs>
       </w:pPr>
       <w:r>
-        <w:t>Trained two separate NeRF models on different parts of the OIVIO dataset. One was for the starting location that contained the calibration QR code and the other was for a tunnel sequence</w:t>
-      </w:r>
+        <w:t xml:space="preserve">Trained two separate NeRF models on different parts of the OIVIO dataset. One was for the starting location that contained the calibration QR </w:t>
+      </w:r>
+      <w:proofErr w:type="gramStart"/>
+      <w:r>
+        <w:t>code</w:t>
+      </w:r>
+      <w:proofErr w:type="gramEnd"/>
+      <w:r>
+        <w:t xml:space="preserve"> and the other was for a tunnel sequence</w:t>
+      </w:r>
+    </w:p>
+    <w:p>
+      <w:pPr>
+        <w:pStyle w:val="Heading1"/>
+      </w:pPr>
+      <w:r>
+        <w:t xml:space="preserve">Exploring through a NeRF model of </w:t>
+      </w:r>
+      <w:proofErr w:type="gramStart"/>
+      <w:r>
+        <w:t>OIVIO</w:t>
+      </w:r>
+      <w:proofErr w:type="gramEnd"/>
+    </w:p>
+    <w:p>
+      <w:pPr>
+        <w:pStyle w:val="Subtitle"/>
+      </w:pPr>
+      <w:r>
+        <w:t>22/01/2023</w:t>
+      </w:r>
+    </w:p>
+    <w:p>
+      <w:pPr>
+        <w:pStyle w:val="ListParagraph"/>
+        <w:numPr>
+          <w:ilvl w:val="0"/>
+          <w:numId w:val="8"/>
+        </w:numPr>
+        <w:tabs>
+          <w:tab w:val="left" w:pos="1127"/>
+        </w:tabs>
+      </w:pPr>
+      <w:r>
+        <w:t xml:space="preserve">Used CV2 to take in keyboard input (WASD) that allowed us to explore through the NeRF model’s </w:t>
+      </w:r>
+      <w:proofErr w:type="gramStart"/>
+      <w:r>
+        <w:t>reconstruction</w:t>
+      </w:r>
+      <w:proofErr w:type="gramEnd"/>
+    </w:p>
+    <w:p>
+      <w:pPr>
+        <w:pStyle w:val="ListParagraph"/>
+        <w:numPr>
+          <w:ilvl w:val="0"/>
+          <w:numId w:val="8"/>
+        </w:numPr>
+        <w:tabs>
+          <w:tab w:val="left" w:pos="1127"/>
+        </w:tabs>
+      </w:pPr>
+      <w:r>
+        <w:t xml:space="preserve">Depending on what key was inputted, the pose matrix would be updated to a new viewpoint which was rendered and </w:t>
+      </w:r>
+      <w:proofErr w:type="gramStart"/>
+      <w:r>
+        <w:t>displayed</w:t>
+      </w:r>
+      <w:proofErr w:type="gramEnd"/>
+    </w:p>
+    <w:p>
+      <w:pPr>
+        <w:pStyle w:val="ListParagraph"/>
+        <w:numPr>
+          <w:ilvl w:val="0"/>
+          <w:numId w:val="8"/>
+        </w:numPr>
+        <w:tabs>
+          <w:tab w:val="left" w:pos="1127"/>
+        </w:tabs>
+      </w:pPr>
+      <w:r>
+        <w:t xml:space="preserve">Going forwards/backwards increased/decreased the translation column by a scalar multiple of the current translation vector. This allowed the camera to move in the direction it was pointing instead of on an </w:t>
+      </w:r>
+      <w:proofErr w:type="gramStart"/>
+      <w:r>
+        <w:t>axis</w:t>
+      </w:r>
+      <w:proofErr w:type="gramEnd"/>
+    </w:p>
+    <w:p>
+      <w:pPr>
+        <w:pStyle w:val="ListParagraph"/>
+        <w:numPr>
+          <w:ilvl w:val="0"/>
+          <w:numId w:val="8"/>
+        </w:numPr>
+        <w:tabs>
+          <w:tab w:val="left" w:pos="1127"/>
+        </w:tabs>
+      </w:pPr>
+      <w:r>
+        <w:t xml:space="preserve">Going left/right involved finding the orthogonal vector and moving in that direction. This required performing a cross product between the translation vector and the y-axis basis </w:t>
+      </w:r>
+      <w:proofErr w:type="gramStart"/>
+      <w:r>
+        <w:t>vector</w:t>
+      </w:r>
+      <w:proofErr w:type="gramEnd"/>
     </w:p>
     <w:p>
       <w:pPr>
